--- a/Product/Iteratie 1 'Uitvoeren quiz'/3. Fully-dressed en activity flow/Starten kennistoets Fully Dressed.docx
+++ b/Product/Iteratie 1 'Uitvoeren quiz'/3. Fully-dressed en activity flow/Starten kennistoets Fully Dressed.docx
@@ -9,21 +9,12 @@
           <w:rFonts w:ascii="Verdana" w:hAnsi="Verdana"/>
         </w:rPr>
       </w:pPr>
-      <w:proofErr w:type="spellStart"/>
       <w:r>
         <w:rPr>
           <w:rFonts w:ascii="Verdana" w:hAnsi="Verdana"/>
           <w:b/>
         </w:rPr>
-        <w:t>Use</w:t>
-      </w:r>
-      <w:proofErr w:type="spellEnd"/>
-      <w:r>
-        <w:rPr>
-          <w:rFonts w:ascii="Verdana" w:hAnsi="Verdana"/>
-          <w:b/>
-        </w:rPr>
-        <w:t xml:space="preserve"> Case: </w:t>
+        <w:t xml:space="preserve">Use Case: </w:t>
       </w:r>
       <w:r>
         <w:rPr>
@@ -43,8 +34,6 @@
         </w:rPr>
         <w:t xml:space="preserve"> instellen nog toevoegen)</w:t>
       </w:r>
-      <w:bookmarkStart w:id="0" w:name="_GoBack"/>
-      <w:bookmarkEnd w:id="0"/>
     </w:p>
     <w:p>
       <w:pPr>
@@ -266,6 +255,19 @@
               </w:rPr>
               <w:t xml:space="preserve">: </w:t>
             </w:r>
+          </w:p>
+          <w:p>
+            <w:pPr>
+              <w:pStyle w:val="Lijstalinea"/>
+              <w:numPr>
+                <w:ilvl w:val="0"/>
+                <w:numId w:val="7"/>
+              </w:numPr>
+              <w:rPr>
+                <w:rFonts w:ascii="Verdana" w:hAnsi="Verdana"/>
+                <w:b/>
+              </w:rPr>
+            </w:pPr>
             <w:r>
               <w:rPr>
                 <w:rFonts w:ascii="Verdana" w:hAnsi="Verdana"/>
@@ -284,7 +286,26 @@
               <w:rPr>
                 <w:rFonts w:ascii="Verdana" w:hAnsi="Verdana"/>
               </w:rPr>
-              <w:t>. De docent heeft (een) kennistoets(en) aangemaakt</w:t>
+              <w:t xml:space="preserve">. </w:t>
+            </w:r>
+          </w:p>
+          <w:p>
+            <w:pPr>
+              <w:pStyle w:val="Lijstalinea"/>
+              <w:numPr>
+                <w:ilvl w:val="0"/>
+                <w:numId w:val="7"/>
+              </w:numPr>
+              <w:rPr>
+                <w:rFonts w:ascii="Verdana" w:hAnsi="Verdana"/>
+                <w:b/>
+              </w:rPr>
+            </w:pPr>
+            <w:r>
+              <w:rPr>
+                <w:rFonts w:ascii="Verdana" w:hAnsi="Verdana"/>
+              </w:rPr>
+              <w:t>De docent heeft (een) kennistoets(en) aangemaakt</w:t>
             </w:r>
           </w:p>
           <w:p>
@@ -311,6 +332,7 @@
             <w:pPr>
               <w:rPr>
                 <w:rFonts w:ascii="Verdana" w:hAnsi="Verdana"/>
+                <w:b/>
               </w:rPr>
             </w:pPr>
             <w:proofErr w:type="spellStart"/>
@@ -361,6 +383,18 @@
               </w:rPr>
               <w:t xml:space="preserve">): </w:t>
             </w:r>
+          </w:p>
+          <w:p>
+            <w:pPr>
+              <w:pStyle w:val="Lijstalinea"/>
+              <w:numPr>
+                <w:ilvl w:val="0"/>
+                <w:numId w:val="7"/>
+              </w:numPr>
+              <w:rPr>
+                <w:rFonts w:ascii="Verdana" w:hAnsi="Verdana"/>
+              </w:rPr>
+            </w:pPr>
             <w:r>
               <w:rPr>
                 <w:rFonts w:ascii="Verdana" w:hAnsi="Verdana"/>
@@ -371,13 +405,7 @@
               <w:rPr>
                 <w:rFonts w:ascii="Verdana" w:hAnsi="Verdana"/>
               </w:rPr>
-              <w:t xml:space="preserve"> in een lo</w:t>
-            </w:r>
-            <w:r>
-              <w:rPr>
-                <w:rFonts w:ascii="Verdana" w:hAnsi="Verdana"/>
-              </w:rPr>
-              <w:t>kaal</w:t>
+              <w:t xml:space="preserve"> in een lokaal</w:t>
             </w:r>
           </w:p>
         </w:tc>
@@ -486,7 +514,7 @@
               <w:rPr>
                 <w:rFonts w:ascii="Verdana" w:hAnsi="Verdana"/>
               </w:rPr>
-              <w:t>De docent kiest er voor om een kennistoets te starten</w:t>
+              <w:t>De docent kiest ervoor om een kennistoets te starten</w:t>
             </w:r>
           </w:p>
         </w:tc>
@@ -693,6 +721,7 @@
                 <w:rFonts w:ascii="Verdana" w:hAnsi="Verdana"/>
               </w:rPr>
             </w:pPr>
+            <w:commentRangeStart w:id="0"/>
             <w:r>
               <w:rPr>
                 <w:rFonts w:ascii="Verdana" w:hAnsi="Verdana"/>
@@ -722,6 +751,13 @@
                 <w:rFonts w:ascii="Verdana" w:hAnsi="Verdana"/>
               </w:rPr>
               <w:t xml:space="preserve"> klaar is met het starten van toetsen in lokalen</w:t>
+            </w:r>
+            <w:commentRangeEnd w:id="0"/>
+            <w:r>
+              <w:rPr>
+                <w:rStyle w:val="Verwijzingopmerking"/>
+              </w:rPr>
+              <w:commentReference w:id="0"/>
             </w:r>
           </w:p>
         </w:tc>
@@ -794,7 +830,21 @@
               <w:rPr>
                 <w:rFonts w:ascii="Verdana" w:hAnsi="Verdana"/>
               </w:rPr>
-              <w:t>4B Het systeem geeft een melding dat het maximum aantal lokalen al gestart is</w:t>
+              <w:t xml:space="preserve">4B Het systeem geeft een melding dat het </w:t>
+            </w:r>
+            <w:proofErr w:type="gramStart"/>
+            <w:r>
+              <w:rPr>
+                <w:rFonts w:ascii="Verdana" w:hAnsi="Verdana"/>
+              </w:rPr>
+              <w:t>maximum aantal</w:t>
+            </w:r>
+            <w:proofErr w:type="gramEnd"/>
+            <w:r>
+              <w:rPr>
+                <w:rFonts w:ascii="Verdana" w:hAnsi="Verdana"/>
+              </w:rPr>
+              <w:t xml:space="preserve"> lokalen al gestart is</w:t>
             </w:r>
           </w:p>
           <w:p>
@@ -876,6 +926,8 @@
             </w:pPr>
           </w:p>
         </w:tc>
+        <w:bookmarkStart w:id="1" w:name="_GoBack"/>
+        <w:bookmarkEnd w:id="1"/>
       </w:tr>
       <w:tr>
         <w:trPr>
@@ -921,6 +973,39 @@
 </w:document>
 </file>
 
+<file path=word/comments.xml><?xml version="1.0" encoding="utf-8"?>
+<w:comments xmlns:wpc="http://schemas.microsoft.com/office/word/2010/wordprocessingCanvas" xmlns:cx="http://schemas.microsoft.com/office/drawing/2014/chartex" xmlns:cx1="http://schemas.microsoft.com/office/drawing/2015/9/8/chartex" xmlns:cx2="http://schemas.microsoft.com/office/drawing/2015/10/21/chartex" xmlns:cx3="http://schemas.microsoft.com/office/drawing/2016/5/9/chartex" xmlns:cx4="http://schemas.microsoft.com/office/drawing/2016/5/10/chartex" xmlns:cx5="http://schemas.microsoft.com/office/drawing/2016/5/11/chartex" xmlns:cx6="http://schemas.microsoft.com/office/drawing/2016/5/12/chartex" xmlns:cx7="http://schemas.microsoft.com/office/drawing/2016/5/13/chartex" xmlns:cx8="http://schemas.microsoft.com/office/drawing/2016/5/14/chartex" xmlns:mc="http://schemas.openxmlformats.org/markup-compatibility/2006" xmlns:aink="http://schemas.microsoft.com/office/drawing/2016/ink" xmlns:am3d="http://schemas.microsoft.com/office/drawing/2017/model3d" xmlns:o="urn:schemas-microsoft-com:office:office" xmlns:r="http://schemas.openxmlformats.org/officeDocument/2006/relationships" xmlns:m="http://schemas.openxmlformats.org/officeDocument/2006/math" xmlns:v="urn:schemas-microsoft-com:vml" xmlns:wp14="http://schemas.microsoft.com/office/word/2010/wordprocessingDrawing" xmlns:wp="http://schemas.openxmlformats.org/drawingml/2006/wordprocessingDrawing" xmlns:w10="urn:schemas-microsoft-com:office:word" xmlns:w="http://schemas.openxmlformats.org/wordprocessingml/2006/main" xmlns:w14="http://schemas.microsoft.com/office/word/2010/wordml" xmlns:w15="http://schemas.microsoft.com/office/word/2012/wordml" xmlns:w16cid="http://schemas.microsoft.com/office/word/2016/wordml/cid" xmlns:w16se="http://schemas.microsoft.com/office/word/2015/wordml/symex" xmlns:wpg="http://schemas.microsoft.com/office/word/2010/wordprocessingGroup" xmlns:wpi="http://schemas.microsoft.com/office/word/2010/wordprocessingInk" xmlns:wne="http://schemas.microsoft.com/office/word/2006/wordml" xmlns:wps="http://schemas.microsoft.com/office/word/2010/wordprocessingShape" mc:Ignorable="w14 w15 w16se w16cid wp14">
+  <w:comment w:id="0" w:author="lucahogeweide@gmail.com" w:date="2018-09-28T10:34:00Z" w:initials="l">
+    <w:p>
+      <w:pPr>
+        <w:pStyle w:val="Tekstopmerking"/>
+      </w:pPr>
+      <w:r>
+        <w:rPr>
+          <w:rStyle w:val="Verwijzingopmerking"/>
+        </w:rPr>
+        <w:annotationRef/>
+      </w:r>
+      <w:r>
+        <w:t>Dit kan zeggen dat een leraar dus altijd alle lokalen moet doen. Misschien de zin zo omschrijven dat het duidelijk laat zien dat de leraar door wil gaan</w:t>
+      </w:r>
+    </w:p>
+  </w:comment>
+</w:comments>
+</file>
+
+<file path=word/commentsExtended.xml><?xml version="1.0" encoding="utf-8"?>
+<w15:commentsEx xmlns:wpc="http://schemas.microsoft.com/office/word/2010/wordprocessingCanvas" xmlns:cx="http://schemas.microsoft.com/office/drawing/2014/chartex" xmlns:cx1="http://schemas.microsoft.com/office/drawing/2015/9/8/chartex" xmlns:cx2="http://schemas.microsoft.com/office/drawing/2015/10/21/chartex" xmlns:cx3="http://schemas.microsoft.com/office/drawing/2016/5/9/chartex" xmlns:cx4="http://schemas.microsoft.com/office/drawing/2016/5/10/chartex" xmlns:cx5="http://schemas.microsoft.com/office/drawing/2016/5/11/chartex" xmlns:cx6="http://schemas.microsoft.com/office/drawing/2016/5/12/chartex" xmlns:cx7="http://schemas.microsoft.com/office/drawing/2016/5/13/chartex" xmlns:cx8="http://schemas.microsoft.com/office/drawing/2016/5/14/chartex" xmlns:mc="http://schemas.openxmlformats.org/markup-compatibility/2006" xmlns:aink="http://schemas.microsoft.com/office/drawing/2016/ink" xmlns:am3d="http://schemas.microsoft.com/office/drawing/2017/model3d" xmlns:o="urn:schemas-microsoft-com:office:office" xmlns:r="http://schemas.openxmlformats.org/officeDocument/2006/relationships" xmlns:m="http://schemas.openxmlformats.org/officeDocument/2006/math" xmlns:v="urn:schemas-microsoft-com:vml" xmlns:wp14="http://schemas.microsoft.com/office/word/2010/wordprocessingDrawing" xmlns:wp="http://schemas.openxmlformats.org/drawingml/2006/wordprocessingDrawing" xmlns:w10="urn:schemas-microsoft-com:office:word" xmlns:w="http://schemas.openxmlformats.org/wordprocessingml/2006/main" xmlns:w14="http://schemas.microsoft.com/office/word/2010/wordml" xmlns:w15="http://schemas.microsoft.com/office/word/2012/wordml" xmlns:w16cid="http://schemas.microsoft.com/office/word/2016/wordml/cid" xmlns:w16se="http://schemas.microsoft.com/office/word/2015/wordml/symex" xmlns:wpg="http://schemas.microsoft.com/office/word/2010/wordprocessingGroup" xmlns:wpi="http://schemas.microsoft.com/office/word/2010/wordprocessingInk" xmlns:wne="http://schemas.microsoft.com/office/word/2006/wordml" xmlns:wps="http://schemas.microsoft.com/office/word/2010/wordprocessingShape" mc:Ignorable="w14 w15 w16se w16cid wp14">
+  <w15:commentEx w15:paraId="551C7395" w15:done="0"/>
+</w15:commentsEx>
+</file>
+
+<file path=word/commentsIds.xml><?xml version="1.0" encoding="utf-8"?>
+<w16cid:commentsIds xmlns:wpc="http://schemas.microsoft.com/office/word/2010/wordprocessingCanvas" xmlns:cx="http://schemas.microsoft.com/office/drawing/2014/chartex" xmlns:cx1="http://schemas.microsoft.com/office/drawing/2015/9/8/chartex" xmlns:cx2="http://schemas.microsoft.com/office/drawing/2015/10/21/chartex" xmlns:cx3="http://schemas.microsoft.com/office/drawing/2016/5/9/chartex" xmlns:cx4="http://schemas.microsoft.com/office/drawing/2016/5/10/chartex" xmlns:cx5="http://schemas.microsoft.com/office/drawing/2016/5/11/chartex" xmlns:cx6="http://schemas.microsoft.com/office/drawing/2016/5/12/chartex" xmlns:cx7="http://schemas.microsoft.com/office/drawing/2016/5/13/chartex" xmlns:cx8="http://schemas.microsoft.com/office/drawing/2016/5/14/chartex" xmlns:mc="http://schemas.openxmlformats.org/markup-compatibility/2006" xmlns:aink="http://schemas.microsoft.com/office/drawing/2016/ink" xmlns:am3d="http://schemas.microsoft.com/office/drawing/2017/model3d" xmlns:o="urn:schemas-microsoft-com:office:office" xmlns:r="http://schemas.openxmlformats.org/officeDocument/2006/relationships" xmlns:m="http://schemas.openxmlformats.org/officeDocument/2006/math" xmlns:v="urn:schemas-microsoft-com:vml" xmlns:wp14="http://schemas.microsoft.com/office/word/2010/wordprocessingDrawing" xmlns:wp="http://schemas.openxmlformats.org/drawingml/2006/wordprocessingDrawing" xmlns:w10="urn:schemas-microsoft-com:office:word" xmlns:w="http://schemas.openxmlformats.org/wordprocessingml/2006/main" xmlns:w14="http://schemas.microsoft.com/office/word/2010/wordml" xmlns:w15="http://schemas.microsoft.com/office/word/2012/wordml" xmlns:w16cid="http://schemas.microsoft.com/office/word/2016/wordml/cid" xmlns:w16se="http://schemas.microsoft.com/office/word/2015/wordml/symex" xmlns:wpg="http://schemas.microsoft.com/office/word/2010/wordprocessingGroup" xmlns:wpi="http://schemas.microsoft.com/office/word/2010/wordprocessingInk" xmlns:wne="http://schemas.microsoft.com/office/word/2006/wordml" xmlns:wps="http://schemas.microsoft.com/office/word/2010/wordprocessingShape" mc:Ignorable="w14 w15 w16se w16cid wp14">
+  <w16cid:commentId w16cid:paraId="551C7395" w16cid:durableId="1F588251"/>
+</w16cid:commentsIds>
+</file>
+
 <file path=word/numbering.xml><?xml version="1.0" encoding="utf-8"?>
 <w:numbering xmlns:wpc="http://schemas.microsoft.com/office/word/2010/wordprocessingCanvas" xmlns:cx="http://schemas.microsoft.com/office/drawing/2014/chartex" xmlns:cx1="http://schemas.microsoft.com/office/drawing/2015/9/8/chartex" xmlns:cx2="http://schemas.microsoft.com/office/drawing/2015/10/21/chartex" xmlns:cx3="http://schemas.microsoft.com/office/drawing/2016/5/9/chartex" xmlns:cx4="http://schemas.microsoft.com/office/drawing/2016/5/10/chartex" xmlns:cx5="http://schemas.microsoft.com/office/drawing/2016/5/11/chartex" xmlns:cx6="http://schemas.microsoft.com/office/drawing/2016/5/12/chartex" xmlns:cx7="http://schemas.microsoft.com/office/drawing/2016/5/13/chartex" xmlns:cx8="http://schemas.microsoft.com/office/drawing/2016/5/14/chartex" xmlns:mc="http://schemas.openxmlformats.org/markup-compatibility/2006" xmlns:aink="http://schemas.microsoft.com/office/drawing/2016/ink" xmlns:am3d="http://schemas.microsoft.com/office/drawing/2017/model3d" xmlns:o="urn:schemas-microsoft-com:office:office" xmlns:r="http://schemas.openxmlformats.org/officeDocument/2006/relationships" xmlns:m="http://schemas.openxmlformats.org/officeDocument/2006/math" xmlns:v="urn:schemas-microsoft-com:vml" xmlns:wp14="http://schemas.microsoft.com/office/word/2010/wordprocessingDrawing" xmlns:wp="http://schemas.openxmlformats.org/drawingml/2006/wordprocessingDrawing" xmlns:w10="urn:schemas-microsoft-com:office:word" xmlns:w="http://schemas.openxmlformats.org/wordprocessingml/2006/main" xmlns:w14="http://schemas.microsoft.com/office/word/2010/wordml" xmlns:w15="http://schemas.microsoft.com/office/word/2012/wordml" xmlns:w16cid="http://schemas.microsoft.com/office/word/2016/wordml/cid" xmlns:w16se="http://schemas.microsoft.com/office/word/2015/wordml/symex" xmlns:wpg="http://schemas.microsoft.com/office/word/2010/wordprocessingGroup" xmlns:wpi="http://schemas.microsoft.com/office/word/2010/wordprocessingInk" xmlns:wne="http://schemas.microsoft.com/office/word/2006/wordml" xmlns:wps="http://schemas.microsoft.com/office/word/2010/wordprocessingShape" mc:Ignorable="w14 w15 w16se w16cid wp14">
   <w:abstractNum w:abstractNumId="0" w15:restartNumberingAfterBreak="0">
@@ -1102,6 +1187,119 @@
     </w:lvl>
   </w:abstractNum>
   <w:abstractNum w:abstractNumId="2" w15:restartNumberingAfterBreak="0">
+    <w:nsid w:val="46C365CE"/>
+    <w:multiLevelType w:val="hybridMultilevel"/>
+    <w:tmpl w:val="F67CA7FE"/>
+    <w:lvl w:ilvl="0" w:tplc="8898B22C">
+      <w:numFmt w:val="bullet"/>
+      <w:lvlText w:val="-"/>
+      <w:lvlJc w:val="left"/>
+      <w:pPr>
+        <w:ind w:left="720" w:hanging="360"/>
+      </w:pPr>
+      <w:rPr>
+        <w:rFonts w:ascii="Verdana" w:eastAsia="Times New Roman" w:hAnsi="Verdana" w:cs="Times New Roman" w:hint="default"/>
+        <w:b w:val="0"/>
+      </w:rPr>
+    </w:lvl>
+    <w:lvl w:ilvl="1" w:tplc="04130003" w:tentative="1">
+      <w:start w:val="1"/>
+      <w:numFmt w:val="bullet"/>
+      <w:lvlText w:val="o"/>
+      <w:lvlJc w:val="left"/>
+      <w:pPr>
+        <w:ind w:left="1440" w:hanging="360"/>
+      </w:pPr>
+      <w:rPr>
+        <w:rFonts w:ascii="Courier New" w:hAnsi="Courier New" w:cs="Courier New" w:hint="default"/>
+      </w:rPr>
+    </w:lvl>
+    <w:lvl w:ilvl="2" w:tplc="04130005" w:tentative="1">
+      <w:start w:val="1"/>
+      <w:numFmt w:val="bullet"/>
+      <w:lvlText w:val=""/>
+      <w:lvlJc w:val="left"/>
+      <w:pPr>
+        <w:ind w:left="2160" w:hanging="360"/>
+      </w:pPr>
+      <w:rPr>
+        <w:rFonts w:ascii="Wingdings" w:hAnsi="Wingdings" w:hint="default"/>
+      </w:rPr>
+    </w:lvl>
+    <w:lvl w:ilvl="3" w:tplc="04130001" w:tentative="1">
+      <w:start w:val="1"/>
+      <w:numFmt w:val="bullet"/>
+      <w:lvlText w:val=""/>
+      <w:lvlJc w:val="left"/>
+      <w:pPr>
+        <w:ind w:left="2880" w:hanging="360"/>
+      </w:pPr>
+      <w:rPr>
+        <w:rFonts w:ascii="Symbol" w:hAnsi="Symbol" w:hint="default"/>
+      </w:rPr>
+    </w:lvl>
+    <w:lvl w:ilvl="4" w:tplc="04130003" w:tentative="1">
+      <w:start w:val="1"/>
+      <w:numFmt w:val="bullet"/>
+      <w:lvlText w:val="o"/>
+      <w:lvlJc w:val="left"/>
+      <w:pPr>
+        <w:ind w:left="3600" w:hanging="360"/>
+      </w:pPr>
+      <w:rPr>
+        <w:rFonts w:ascii="Courier New" w:hAnsi="Courier New" w:cs="Courier New" w:hint="default"/>
+      </w:rPr>
+    </w:lvl>
+    <w:lvl w:ilvl="5" w:tplc="04130005" w:tentative="1">
+      <w:start w:val="1"/>
+      <w:numFmt w:val="bullet"/>
+      <w:lvlText w:val=""/>
+      <w:lvlJc w:val="left"/>
+      <w:pPr>
+        <w:ind w:left="4320" w:hanging="360"/>
+      </w:pPr>
+      <w:rPr>
+        <w:rFonts w:ascii="Wingdings" w:hAnsi="Wingdings" w:hint="default"/>
+      </w:rPr>
+    </w:lvl>
+    <w:lvl w:ilvl="6" w:tplc="04130001" w:tentative="1">
+      <w:start w:val="1"/>
+      <w:numFmt w:val="bullet"/>
+      <w:lvlText w:val=""/>
+      <w:lvlJc w:val="left"/>
+      <w:pPr>
+        <w:ind w:left="5040" w:hanging="360"/>
+      </w:pPr>
+      <w:rPr>
+        <w:rFonts w:ascii="Symbol" w:hAnsi="Symbol" w:hint="default"/>
+      </w:rPr>
+    </w:lvl>
+    <w:lvl w:ilvl="7" w:tplc="04130003" w:tentative="1">
+      <w:start w:val="1"/>
+      <w:numFmt w:val="bullet"/>
+      <w:lvlText w:val="o"/>
+      <w:lvlJc w:val="left"/>
+      <w:pPr>
+        <w:ind w:left="5760" w:hanging="360"/>
+      </w:pPr>
+      <w:rPr>
+        <w:rFonts w:ascii="Courier New" w:hAnsi="Courier New" w:cs="Courier New" w:hint="default"/>
+      </w:rPr>
+    </w:lvl>
+    <w:lvl w:ilvl="8" w:tplc="04130005" w:tentative="1">
+      <w:start w:val="1"/>
+      <w:numFmt w:val="bullet"/>
+      <w:lvlText w:val=""/>
+      <w:lvlJc w:val="left"/>
+      <w:pPr>
+        <w:ind w:left="6480" w:hanging="360"/>
+      </w:pPr>
+      <w:rPr>
+        <w:rFonts w:ascii="Wingdings" w:hAnsi="Wingdings" w:hint="default"/>
+      </w:rPr>
+    </w:lvl>
+  </w:abstractNum>
+  <w:abstractNum w:abstractNumId="3" w15:restartNumberingAfterBreak="0">
     <w:nsid w:val="4E671017"/>
     <w:multiLevelType w:val="hybridMultilevel"/>
     <w:tmpl w:val="EDA80E50"/>
@@ -1213,7 +1411,7 @@
       </w:rPr>
     </w:lvl>
   </w:abstractNum>
-  <w:abstractNum w:abstractNumId="3" w15:restartNumberingAfterBreak="0">
+  <w:abstractNum w:abstractNumId="4" w15:restartNumberingAfterBreak="0">
     <w:nsid w:val="4F3C0358"/>
     <w:multiLevelType w:val="hybridMultilevel"/>
     <w:tmpl w:val="506CBB9A"/>
@@ -1302,7 +1500,7 @@
       </w:pPr>
     </w:lvl>
   </w:abstractNum>
-  <w:abstractNum w:abstractNumId="4" w15:restartNumberingAfterBreak="0">
+  <w:abstractNum w:abstractNumId="5" w15:restartNumberingAfterBreak="0">
     <w:nsid w:val="541740A7"/>
     <w:multiLevelType w:val="hybridMultilevel"/>
     <w:tmpl w:val="C89451C6"/>
@@ -1391,7 +1589,7 @@
       </w:pPr>
     </w:lvl>
   </w:abstractNum>
-  <w:abstractNum w:abstractNumId="5" w15:restartNumberingAfterBreak="0">
+  <w:abstractNum w:abstractNumId="6" w15:restartNumberingAfterBreak="0">
     <w:nsid w:val="59EA208A"/>
     <w:multiLevelType w:val="hybridMultilevel"/>
     <w:tmpl w:val="7C22960A"/>
@@ -1481,24 +1679,35 @@
     </w:lvl>
   </w:abstractNum>
   <w:num w:numId="1">
-    <w:abstractNumId w:val="2"/>
+    <w:abstractNumId w:val="3"/>
   </w:num>
   <w:num w:numId="2">
     <w:abstractNumId w:val="1"/>
   </w:num>
   <w:num w:numId="3">
-    <w:abstractNumId w:val="5"/>
+    <w:abstractNumId w:val="6"/>
   </w:num>
   <w:num w:numId="4">
     <w:abstractNumId w:val="0"/>
   </w:num>
   <w:num w:numId="5">
-    <w:abstractNumId w:val="3"/>
+    <w:abstractNumId w:val="4"/>
   </w:num>
   <w:num w:numId="6">
-    <w:abstractNumId w:val="4"/>
+    <w:abstractNumId w:val="5"/>
+  </w:num>
+  <w:num w:numId="7">
+    <w:abstractNumId w:val="2"/>
   </w:num>
 </w:numbering>
+</file>
+
+<file path=word/people.xml><?xml version="1.0" encoding="utf-8"?>
+<w15:people xmlns:wpc="http://schemas.microsoft.com/office/word/2010/wordprocessingCanvas" xmlns:cx="http://schemas.microsoft.com/office/drawing/2014/chartex" xmlns:cx1="http://schemas.microsoft.com/office/drawing/2015/9/8/chartex" xmlns:cx2="http://schemas.microsoft.com/office/drawing/2015/10/21/chartex" xmlns:cx3="http://schemas.microsoft.com/office/drawing/2016/5/9/chartex" xmlns:cx4="http://schemas.microsoft.com/office/drawing/2016/5/10/chartex" xmlns:cx5="http://schemas.microsoft.com/office/drawing/2016/5/11/chartex" xmlns:cx6="http://schemas.microsoft.com/office/drawing/2016/5/12/chartex" xmlns:cx7="http://schemas.microsoft.com/office/drawing/2016/5/13/chartex" xmlns:cx8="http://schemas.microsoft.com/office/drawing/2016/5/14/chartex" xmlns:mc="http://schemas.openxmlformats.org/markup-compatibility/2006" xmlns:aink="http://schemas.microsoft.com/office/drawing/2016/ink" xmlns:am3d="http://schemas.microsoft.com/office/drawing/2017/model3d" xmlns:o="urn:schemas-microsoft-com:office:office" xmlns:r="http://schemas.openxmlformats.org/officeDocument/2006/relationships" xmlns:m="http://schemas.openxmlformats.org/officeDocument/2006/math" xmlns:v="urn:schemas-microsoft-com:vml" xmlns:wp14="http://schemas.microsoft.com/office/word/2010/wordprocessingDrawing" xmlns:wp="http://schemas.openxmlformats.org/drawingml/2006/wordprocessingDrawing" xmlns:w10="urn:schemas-microsoft-com:office:word" xmlns:w="http://schemas.openxmlformats.org/wordprocessingml/2006/main" xmlns:w14="http://schemas.microsoft.com/office/word/2010/wordml" xmlns:w15="http://schemas.microsoft.com/office/word/2012/wordml" xmlns:w16cid="http://schemas.microsoft.com/office/word/2016/wordml/cid" xmlns:w16se="http://schemas.microsoft.com/office/word/2015/wordml/symex" xmlns:wpg="http://schemas.microsoft.com/office/word/2010/wordprocessingGroup" xmlns:wpi="http://schemas.microsoft.com/office/word/2010/wordprocessingInk" xmlns:wne="http://schemas.microsoft.com/office/word/2006/wordml" xmlns:wps="http://schemas.microsoft.com/office/word/2010/wordprocessingShape" mc:Ignorable="w14 w15 w16se w16cid wp14">
+  <w15:person w15:author="lucahogeweide@gmail.com">
+    <w15:presenceInfo w15:providerId="Windows Live" w15:userId="7fe9fc046846f91b"/>
+  </w15:person>
+</w15:people>
 </file>
 
 <file path=word/styles.xml><?xml version="1.0" encoding="utf-8"?>
@@ -1947,6 +2156,99 @@
       <w:contextualSpacing/>
     </w:pPr>
   </w:style>
+  <w:style w:type="character" w:styleId="Verwijzingopmerking">
+    <w:name w:val="annotation reference"/>
+    <w:basedOn w:val="Standaardalinea-lettertype"/>
+    <w:uiPriority w:val="99"/>
+    <w:semiHidden/>
+    <w:unhideWhenUsed/>
+    <w:rsid w:val="00DF785C"/>
+    <w:rPr>
+      <w:sz w:val="16"/>
+      <w:szCs w:val="16"/>
+    </w:rPr>
+  </w:style>
+  <w:style w:type="paragraph" w:styleId="Tekstopmerking">
+    <w:name w:val="annotation text"/>
+    <w:basedOn w:val="Standaard"/>
+    <w:link w:val="TekstopmerkingChar"/>
+    <w:uiPriority w:val="99"/>
+    <w:semiHidden/>
+    <w:unhideWhenUsed/>
+    <w:rsid w:val="00DF785C"/>
+  </w:style>
+  <w:style w:type="character" w:customStyle="1" w:styleId="TekstopmerkingChar">
+    <w:name w:val="Tekst opmerking Char"/>
+    <w:basedOn w:val="Standaardalinea-lettertype"/>
+    <w:link w:val="Tekstopmerking"/>
+    <w:uiPriority w:val="99"/>
+    <w:semiHidden/>
+    <w:rsid w:val="00DF785C"/>
+    <w:rPr>
+      <w:rFonts w:ascii="Times New Roman" w:eastAsia="Times New Roman" w:hAnsi="Times New Roman" w:cs="Times New Roman"/>
+      <w:sz w:val="20"/>
+      <w:szCs w:val="20"/>
+      <w:lang w:eastAsia="nl-NL"/>
+    </w:rPr>
+  </w:style>
+  <w:style w:type="paragraph" w:styleId="Onderwerpvanopmerking">
+    <w:name w:val="annotation subject"/>
+    <w:basedOn w:val="Tekstopmerking"/>
+    <w:next w:val="Tekstopmerking"/>
+    <w:link w:val="OnderwerpvanopmerkingChar"/>
+    <w:uiPriority w:val="99"/>
+    <w:semiHidden/>
+    <w:unhideWhenUsed/>
+    <w:rsid w:val="00DF785C"/>
+    <w:rPr>
+      <w:b/>
+      <w:bCs/>
+    </w:rPr>
+  </w:style>
+  <w:style w:type="character" w:customStyle="1" w:styleId="OnderwerpvanopmerkingChar">
+    <w:name w:val="Onderwerp van opmerking Char"/>
+    <w:basedOn w:val="TekstopmerkingChar"/>
+    <w:link w:val="Onderwerpvanopmerking"/>
+    <w:uiPriority w:val="99"/>
+    <w:semiHidden/>
+    <w:rsid w:val="00DF785C"/>
+    <w:rPr>
+      <w:rFonts w:ascii="Times New Roman" w:eastAsia="Times New Roman" w:hAnsi="Times New Roman" w:cs="Times New Roman"/>
+      <w:b/>
+      <w:bCs/>
+      <w:sz w:val="20"/>
+      <w:szCs w:val="20"/>
+      <w:lang w:eastAsia="nl-NL"/>
+    </w:rPr>
+  </w:style>
+  <w:style w:type="paragraph" w:styleId="Ballontekst">
+    <w:name w:val="Balloon Text"/>
+    <w:basedOn w:val="Standaard"/>
+    <w:link w:val="BallontekstChar"/>
+    <w:uiPriority w:val="99"/>
+    <w:semiHidden/>
+    <w:unhideWhenUsed/>
+    <w:rsid w:val="00DF785C"/>
+    <w:rPr>
+      <w:rFonts w:ascii="Segoe UI" w:hAnsi="Segoe UI" w:cs="Segoe UI"/>
+      <w:sz w:val="18"/>
+      <w:szCs w:val="18"/>
+    </w:rPr>
+  </w:style>
+  <w:style w:type="character" w:customStyle="1" w:styleId="BallontekstChar">
+    <w:name w:val="Ballontekst Char"/>
+    <w:basedOn w:val="Standaardalinea-lettertype"/>
+    <w:link w:val="Ballontekst"/>
+    <w:uiPriority w:val="99"/>
+    <w:semiHidden/>
+    <w:rsid w:val="00DF785C"/>
+    <w:rPr>
+      <w:rFonts w:ascii="Segoe UI" w:eastAsia="Times New Roman" w:hAnsi="Segoe UI" w:cs="Segoe UI"/>
+      <w:sz w:val="18"/>
+      <w:szCs w:val="18"/>
+      <w:lang w:eastAsia="nl-NL"/>
+    </w:rPr>
+  </w:style>
 </w:styles>
 </file>
 
@@ -2212,12 +2514,9 @@
 </file>
 
 <file path=customXml/item1.xml><?xml version="1.0" encoding="utf-8"?>
-<?mso-contentType ?>
-<FormTemplates xmlns="http://schemas.microsoft.com/sharepoint/v3/contenttype/forms">
-  <Display>DocumentLibraryForm</Display>
-  <Edit>DocumentLibraryForm</Edit>
-  <New>DocumentLibraryForm</New>
-</FormTemplates>
+<p:properties xmlns:p="http://schemas.microsoft.com/office/2006/metadata/properties" xmlns:xsi="http://www.w3.org/2001/XMLSchema-instance">
+  <documentManagement/>
+</p:properties>
 </file>
 
 <file path=customXml/item2.xml><?xml version="1.0" encoding="utf-8"?>
@@ -2270,9 +2569,12 @@
 </file>
 
 <file path=customXml/item3.xml><?xml version="1.0" encoding="utf-8"?>
-<p:properties xmlns:p="http://schemas.microsoft.com/office/2006/metadata/properties" xmlns:xsi="http://www.w3.org/2001/XMLSchema-instance">
-  <documentManagement/>
-</p:properties>
+<?mso-contentType ?>
+<FormTemplates xmlns="http://schemas.microsoft.com/sharepoint/v3/contenttype/forms">
+  <Display>DocumentLibraryForm</Display>
+  <Edit>DocumentLibraryForm</Edit>
+  <New>DocumentLibraryForm</New>
+</FormTemplates>
 </file>
 
 <file path=customXml/item4.xml><?xml version="1.0" encoding="utf-8"?>
@@ -2280,9 +2582,9 @@
 </file>
 
 <file path=customXml/itemProps1.xml><?xml version="1.0" encoding="utf-8"?>
-<ds:datastoreItem xmlns:ds="http://schemas.openxmlformats.org/officeDocument/2006/customXml" ds:itemID="{10760632-3C44-4866-89DC-1FB016483D42}">
+<ds:datastoreItem xmlns:ds="http://schemas.openxmlformats.org/officeDocument/2006/customXml" ds:itemID="{CFCD99C2-186B-4BBC-A0B2-B14E253C439C}">
   <ds:schemaRefs>
-    <ds:schemaRef ds:uri="http://schemas.microsoft.com/sharepoint/v3/contenttype/forms"/>
+    <ds:schemaRef ds:uri="http://schemas.microsoft.com/office/2006/metadata/properties"/>
   </ds:schemaRefs>
 </ds:datastoreItem>
 </file>
@@ -2303,15 +2605,15 @@
 </file>
 
 <file path=customXml/itemProps3.xml><?xml version="1.0" encoding="utf-8"?>
-<ds:datastoreItem xmlns:ds="http://schemas.openxmlformats.org/officeDocument/2006/customXml" ds:itemID="{CFCD99C2-186B-4BBC-A0B2-B14E253C439C}">
+<ds:datastoreItem xmlns:ds="http://schemas.openxmlformats.org/officeDocument/2006/customXml" ds:itemID="{10760632-3C44-4866-89DC-1FB016483D42}">
   <ds:schemaRefs>
-    <ds:schemaRef ds:uri="http://schemas.microsoft.com/office/2006/metadata/properties"/>
+    <ds:schemaRef ds:uri="http://schemas.microsoft.com/sharepoint/v3/contenttype/forms"/>
   </ds:schemaRefs>
 </ds:datastoreItem>
 </file>
 
 <file path=customXml/itemProps4.xml><?xml version="1.0" encoding="utf-8"?>
-<ds:datastoreItem xmlns:ds="http://schemas.openxmlformats.org/officeDocument/2006/customXml" ds:itemID="{DDC52F4F-C57E-42E6-B213-3F08EE02BF35}">
+<ds:datastoreItem xmlns:ds="http://schemas.openxmlformats.org/officeDocument/2006/customXml" ds:itemID="{DE409CF4-7791-42FA-8C31-FD4B16810BEF}">
   <ds:schemaRefs>
     <ds:schemaRef ds:uri="http://schemas.openxmlformats.org/officeDocument/2006/bibliography"/>
   </ds:schemaRefs>

--- a/Product/Iteratie 1 'Uitvoeren quiz'/3. Fully-dressed en activity flow/Starten kennistoets Fully Dressed.docx
+++ b/Product/Iteratie 1 'Uitvoeren quiz'/3. Fully-dressed en activity flow/Starten kennistoets Fully Dressed.docx
@@ -207,9 +207,19 @@
             </w:r>
             <w:r>
               <w:rPr>
-                <w:rFonts w:ascii="Verdana" w:hAnsi="Verdana"/>
-              </w:rPr>
-              <w:t>De docent kiest een kennistoets om vervolgens deze in een lokaal te starten. Het systeem toont vervolgens de lokaalcode.</w:t>
+                <w:rFonts w:ascii="Verdana" w:hAnsi="Verdana" w:cs="Arial"/>
+                <w:color w:val="000000"/>
+              </w:rPr>
+              <w:t xml:space="preserve">De docent kiest een kennistoets om vervolgens deze in een lokaal te starten. Het systeem toont </w:t>
+            </w:r>
+            <w:bookmarkStart w:id="0" w:name="_GoBack"/>
+            <w:bookmarkEnd w:id="0"/>
+            <w:r>
+              <w:rPr>
+                <w:rFonts w:ascii="Verdana" w:hAnsi="Verdana" w:cs="Arial"/>
+                <w:color w:val="000000"/>
+              </w:rPr>
+              <w:t>vervolgens de lokaalcode zodat studenten aan het lokaal kunnen deelnemen.</w:t>
             </w:r>
           </w:p>
           <w:p>
@@ -721,7 +731,6 @@
                 <w:rFonts w:ascii="Verdana" w:hAnsi="Verdana"/>
               </w:rPr>
             </w:pPr>
-            <w:commentRangeStart w:id="0"/>
             <w:r>
               <w:rPr>
                 <w:rFonts w:ascii="Verdana" w:hAnsi="Verdana"/>
@@ -738,26 +747,13 @@
               <w:rPr>
                 <w:rFonts w:ascii="Verdana" w:hAnsi="Verdana"/>
               </w:rPr>
-              <w:t xml:space="preserve"> worden herhaald totdat</w:t>
-            </w:r>
-            <w:r>
-              <w:rPr>
-                <w:rFonts w:ascii="Verdana" w:hAnsi="Verdana"/>
-              </w:rPr>
-              <w:t xml:space="preserve"> de docent</w:t>
-            </w:r>
-            <w:r>
-              <w:rPr>
-                <w:rFonts w:ascii="Verdana" w:hAnsi="Verdana"/>
-              </w:rPr>
-              <w:t xml:space="preserve"> klaar is met het starten van toetsen in lokalen</w:t>
-            </w:r>
-            <w:commentRangeEnd w:id="0"/>
-            <w:r>
-              <w:rPr>
-                <w:rStyle w:val="Verwijzingopmerking"/>
-              </w:rPr>
-              <w:commentReference w:id="0"/>
+              <w:t xml:space="preserve"> worden herhaald </w:t>
+            </w:r>
+            <w:r>
+              <w:rPr>
+                <w:rFonts w:ascii="Verdana" w:hAnsi="Verdana"/>
+              </w:rPr>
+              <w:t>zolang de docent lokalen wil openen</w:t>
             </w:r>
           </w:p>
         </w:tc>
@@ -830,21 +826,7 @@
               <w:rPr>
                 <w:rFonts w:ascii="Verdana" w:hAnsi="Verdana"/>
               </w:rPr>
-              <w:t xml:space="preserve">4B Het systeem geeft een melding dat het </w:t>
-            </w:r>
-            <w:proofErr w:type="gramStart"/>
-            <w:r>
-              <w:rPr>
-                <w:rFonts w:ascii="Verdana" w:hAnsi="Verdana"/>
-              </w:rPr>
-              <w:t>maximum aantal</w:t>
-            </w:r>
-            <w:proofErr w:type="gramEnd"/>
-            <w:r>
-              <w:rPr>
-                <w:rFonts w:ascii="Verdana" w:hAnsi="Verdana"/>
-              </w:rPr>
-              <w:t xml:space="preserve"> lokalen al gestart is</w:t>
+              <w:t>4B Het systeem geeft een melding dat het maximum aantal lokalen al gestart is</w:t>
             </w:r>
           </w:p>
           <w:p>
@@ -926,8 +908,6 @@
             </w:pPr>
           </w:p>
         </w:tc>
-        <w:bookmarkStart w:id="1" w:name="_GoBack"/>
-        <w:bookmarkEnd w:id="1"/>
       </w:tr>
       <w:tr>
         <w:trPr>
@@ -971,39 +951,6 @@
     </w:sectPr>
   </w:body>
 </w:document>
-</file>
-
-<file path=word/comments.xml><?xml version="1.0" encoding="utf-8"?>
-<w:comments xmlns:wpc="http://schemas.microsoft.com/office/word/2010/wordprocessingCanvas" xmlns:cx="http://schemas.microsoft.com/office/drawing/2014/chartex" xmlns:cx1="http://schemas.microsoft.com/office/drawing/2015/9/8/chartex" xmlns:cx2="http://schemas.microsoft.com/office/drawing/2015/10/21/chartex" xmlns:cx3="http://schemas.microsoft.com/office/drawing/2016/5/9/chartex" xmlns:cx4="http://schemas.microsoft.com/office/drawing/2016/5/10/chartex" xmlns:cx5="http://schemas.microsoft.com/office/drawing/2016/5/11/chartex" xmlns:cx6="http://schemas.microsoft.com/office/drawing/2016/5/12/chartex" xmlns:cx7="http://schemas.microsoft.com/office/drawing/2016/5/13/chartex" xmlns:cx8="http://schemas.microsoft.com/office/drawing/2016/5/14/chartex" xmlns:mc="http://schemas.openxmlformats.org/markup-compatibility/2006" xmlns:aink="http://schemas.microsoft.com/office/drawing/2016/ink" xmlns:am3d="http://schemas.microsoft.com/office/drawing/2017/model3d" xmlns:o="urn:schemas-microsoft-com:office:office" xmlns:r="http://schemas.openxmlformats.org/officeDocument/2006/relationships" xmlns:m="http://schemas.openxmlformats.org/officeDocument/2006/math" xmlns:v="urn:schemas-microsoft-com:vml" xmlns:wp14="http://schemas.microsoft.com/office/word/2010/wordprocessingDrawing" xmlns:wp="http://schemas.openxmlformats.org/drawingml/2006/wordprocessingDrawing" xmlns:w10="urn:schemas-microsoft-com:office:word" xmlns:w="http://schemas.openxmlformats.org/wordprocessingml/2006/main" xmlns:w14="http://schemas.microsoft.com/office/word/2010/wordml" xmlns:w15="http://schemas.microsoft.com/office/word/2012/wordml" xmlns:w16cid="http://schemas.microsoft.com/office/word/2016/wordml/cid" xmlns:w16se="http://schemas.microsoft.com/office/word/2015/wordml/symex" xmlns:wpg="http://schemas.microsoft.com/office/word/2010/wordprocessingGroup" xmlns:wpi="http://schemas.microsoft.com/office/word/2010/wordprocessingInk" xmlns:wne="http://schemas.microsoft.com/office/word/2006/wordml" xmlns:wps="http://schemas.microsoft.com/office/word/2010/wordprocessingShape" mc:Ignorable="w14 w15 w16se w16cid wp14">
-  <w:comment w:id="0" w:author="lucahogeweide@gmail.com" w:date="2018-09-28T10:34:00Z" w:initials="l">
-    <w:p>
-      <w:pPr>
-        <w:pStyle w:val="Tekstopmerking"/>
-      </w:pPr>
-      <w:r>
-        <w:rPr>
-          <w:rStyle w:val="Verwijzingopmerking"/>
-        </w:rPr>
-        <w:annotationRef/>
-      </w:r>
-      <w:r>
-        <w:t>Dit kan zeggen dat een leraar dus altijd alle lokalen moet doen. Misschien de zin zo omschrijven dat het duidelijk laat zien dat de leraar door wil gaan</w:t>
-      </w:r>
-    </w:p>
-  </w:comment>
-</w:comments>
-</file>
-
-<file path=word/commentsExtended.xml><?xml version="1.0" encoding="utf-8"?>
-<w15:commentsEx xmlns:wpc="http://schemas.microsoft.com/office/word/2010/wordprocessingCanvas" xmlns:cx="http://schemas.microsoft.com/office/drawing/2014/chartex" xmlns:cx1="http://schemas.microsoft.com/office/drawing/2015/9/8/chartex" xmlns:cx2="http://schemas.microsoft.com/office/drawing/2015/10/21/chartex" xmlns:cx3="http://schemas.microsoft.com/office/drawing/2016/5/9/chartex" xmlns:cx4="http://schemas.microsoft.com/office/drawing/2016/5/10/chartex" xmlns:cx5="http://schemas.microsoft.com/office/drawing/2016/5/11/chartex" xmlns:cx6="http://schemas.microsoft.com/office/drawing/2016/5/12/chartex" xmlns:cx7="http://schemas.microsoft.com/office/drawing/2016/5/13/chartex" xmlns:cx8="http://schemas.microsoft.com/office/drawing/2016/5/14/chartex" xmlns:mc="http://schemas.openxmlformats.org/markup-compatibility/2006" xmlns:aink="http://schemas.microsoft.com/office/drawing/2016/ink" xmlns:am3d="http://schemas.microsoft.com/office/drawing/2017/model3d" xmlns:o="urn:schemas-microsoft-com:office:office" xmlns:r="http://schemas.openxmlformats.org/officeDocument/2006/relationships" xmlns:m="http://schemas.openxmlformats.org/officeDocument/2006/math" xmlns:v="urn:schemas-microsoft-com:vml" xmlns:wp14="http://schemas.microsoft.com/office/word/2010/wordprocessingDrawing" xmlns:wp="http://schemas.openxmlformats.org/drawingml/2006/wordprocessingDrawing" xmlns:w10="urn:schemas-microsoft-com:office:word" xmlns:w="http://schemas.openxmlformats.org/wordprocessingml/2006/main" xmlns:w14="http://schemas.microsoft.com/office/word/2010/wordml" xmlns:w15="http://schemas.microsoft.com/office/word/2012/wordml" xmlns:w16cid="http://schemas.microsoft.com/office/word/2016/wordml/cid" xmlns:w16se="http://schemas.microsoft.com/office/word/2015/wordml/symex" xmlns:wpg="http://schemas.microsoft.com/office/word/2010/wordprocessingGroup" xmlns:wpi="http://schemas.microsoft.com/office/word/2010/wordprocessingInk" xmlns:wne="http://schemas.microsoft.com/office/word/2006/wordml" xmlns:wps="http://schemas.microsoft.com/office/word/2010/wordprocessingShape" mc:Ignorable="w14 w15 w16se w16cid wp14">
-  <w15:commentEx w15:paraId="551C7395" w15:done="0"/>
-</w15:commentsEx>
-</file>
-
-<file path=word/commentsIds.xml><?xml version="1.0" encoding="utf-8"?>
-<w16cid:commentsIds xmlns:wpc="http://schemas.microsoft.com/office/word/2010/wordprocessingCanvas" xmlns:cx="http://schemas.microsoft.com/office/drawing/2014/chartex" xmlns:cx1="http://schemas.microsoft.com/office/drawing/2015/9/8/chartex" xmlns:cx2="http://schemas.microsoft.com/office/drawing/2015/10/21/chartex" xmlns:cx3="http://schemas.microsoft.com/office/drawing/2016/5/9/chartex" xmlns:cx4="http://schemas.microsoft.com/office/drawing/2016/5/10/chartex" xmlns:cx5="http://schemas.microsoft.com/office/drawing/2016/5/11/chartex" xmlns:cx6="http://schemas.microsoft.com/office/drawing/2016/5/12/chartex" xmlns:cx7="http://schemas.microsoft.com/office/drawing/2016/5/13/chartex" xmlns:cx8="http://schemas.microsoft.com/office/drawing/2016/5/14/chartex" xmlns:mc="http://schemas.openxmlformats.org/markup-compatibility/2006" xmlns:aink="http://schemas.microsoft.com/office/drawing/2016/ink" xmlns:am3d="http://schemas.microsoft.com/office/drawing/2017/model3d" xmlns:o="urn:schemas-microsoft-com:office:office" xmlns:r="http://schemas.openxmlformats.org/officeDocument/2006/relationships" xmlns:m="http://schemas.openxmlformats.org/officeDocument/2006/math" xmlns:v="urn:schemas-microsoft-com:vml" xmlns:wp14="http://schemas.microsoft.com/office/word/2010/wordprocessingDrawing" xmlns:wp="http://schemas.openxmlformats.org/drawingml/2006/wordprocessingDrawing" xmlns:w10="urn:schemas-microsoft-com:office:word" xmlns:w="http://schemas.openxmlformats.org/wordprocessingml/2006/main" xmlns:w14="http://schemas.microsoft.com/office/word/2010/wordml" xmlns:w15="http://schemas.microsoft.com/office/word/2012/wordml" xmlns:w16cid="http://schemas.microsoft.com/office/word/2016/wordml/cid" xmlns:w16se="http://schemas.microsoft.com/office/word/2015/wordml/symex" xmlns:wpg="http://schemas.microsoft.com/office/word/2010/wordprocessingGroup" xmlns:wpi="http://schemas.microsoft.com/office/word/2010/wordprocessingInk" xmlns:wne="http://schemas.microsoft.com/office/word/2006/wordml" xmlns:wps="http://schemas.microsoft.com/office/word/2010/wordprocessingShape" mc:Ignorable="w14 w15 w16se w16cid wp14">
-  <w16cid:commentId w16cid:paraId="551C7395" w16cid:durableId="1F588251"/>
-</w16cid:commentsIds>
 </file>
 
 <file path=word/numbering.xml><?xml version="1.0" encoding="utf-8"?>
@@ -1700,14 +1647,6 @@
     <w:abstractNumId w:val="2"/>
   </w:num>
 </w:numbering>
-</file>
-
-<file path=word/people.xml><?xml version="1.0" encoding="utf-8"?>
-<w15:people xmlns:wpc="http://schemas.microsoft.com/office/word/2010/wordprocessingCanvas" xmlns:cx="http://schemas.microsoft.com/office/drawing/2014/chartex" xmlns:cx1="http://schemas.microsoft.com/office/drawing/2015/9/8/chartex" xmlns:cx2="http://schemas.microsoft.com/office/drawing/2015/10/21/chartex" xmlns:cx3="http://schemas.microsoft.com/office/drawing/2016/5/9/chartex" xmlns:cx4="http://schemas.microsoft.com/office/drawing/2016/5/10/chartex" xmlns:cx5="http://schemas.microsoft.com/office/drawing/2016/5/11/chartex" xmlns:cx6="http://schemas.microsoft.com/office/drawing/2016/5/12/chartex" xmlns:cx7="http://schemas.microsoft.com/office/drawing/2016/5/13/chartex" xmlns:cx8="http://schemas.microsoft.com/office/drawing/2016/5/14/chartex" xmlns:mc="http://schemas.openxmlformats.org/markup-compatibility/2006" xmlns:aink="http://schemas.microsoft.com/office/drawing/2016/ink" xmlns:am3d="http://schemas.microsoft.com/office/drawing/2017/model3d" xmlns:o="urn:schemas-microsoft-com:office:office" xmlns:r="http://schemas.openxmlformats.org/officeDocument/2006/relationships" xmlns:m="http://schemas.openxmlformats.org/officeDocument/2006/math" xmlns:v="urn:schemas-microsoft-com:vml" xmlns:wp14="http://schemas.microsoft.com/office/word/2010/wordprocessingDrawing" xmlns:wp="http://schemas.openxmlformats.org/drawingml/2006/wordprocessingDrawing" xmlns:w10="urn:schemas-microsoft-com:office:word" xmlns:w="http://schemas.openxmlformats.org/wordprocessingml/2006/main" xmlns:w14="http://schemas.microsoft.com/office/word/2010/wordml" xmlns:w15="http://schemas.microsoft.com/office/word/2012/wordml" xmlns:w16cid="http://schemas.microsoft.com/office/word/2016/wordml/cid" xmlns:w16se="http://schemas.microsoft.com/office/word/2015/wordml/symex" xmlns:wpg="http://schemas.microsoft.com/office/word/2010/wordprocessingGroup" xmlns:wpi="http://schemas.microsoft.com/office/word/2010/wordprocessingInk" xmlns:wne="http://schemas.microsoft.com/office/word/2006/wordml" xmlns:wps="http://schemas.microsoft.com/office/word/2010/wordprocessingShape" mc:Ignorable="w14 w15 w16se w16cid wp14">
-  <w15:person w15:author="lucahogeweide@gmail.com">
-    <w15:presenceInfo w15:providerId="Windows Live" w15:userId="7fe9fc046846f91b"/>
-  </w15:person>
-</w15:people>
 </file>
 
 <file path=word/styles.xml><?xml version="1.0" encoding="utf-8"?>
@@ -2514,9 +2453,12 @@
 </file>
 
 <file path=customXml/item1.xml><?xml version="1.0" encoding="utf-8"?>
-<p:properties xmlns:p="http://schemas.microsoft.com/office/2006/metadata/properties" xmlns:xsi="http://www.w3.org/2001/XMLSchema-instance">
-  <documentManagement/>
-</p:properties>
+<?mso-contentType ?>
+<FormTemplates xmlns="http://schemas.microsoft.com/sharepoint/v3/contenttype/forms">
+  <Display>DocumentLibraryForm</Display>
+  <Edit>DocumentLibraryForm</Edit>
+  <New>DocumentLibraryForm</New>
+</FormTemplates>
 </file>
 
 <file path=customXml/item2.xml><?xml version="1.0" encoding="utf-8"?>
@@ -2569,12 +2511,9 @@
 </file>
 
 <file path=customXml/item3.xml><?xml version="1.0" encoding="utf-8"?>
-<?mso-contentType ?>
-<FormTemplates xmlns="http://schemas.microsoft.com/sharepoint/v3/contenttype/forms">
-  <Display>DocumentLibraryForm</Display>
-  <Edit>DocumentLibraryForm</Edit>
-  <New>DocumentLibraryForm</New>
-</FormTemplates>
+<p:properties xmlns:p="http://schemas.microsoft.com/office/2006/metadata/properties" xmlns:xsi="http://www.w3.org/2001/XMLSchema-instance">
+  <documentManagement/>
+</p:properties>
 </file>
 
 <file path=customXml/item4.xml><?xml version="1.0" encoding="utf-8"?>
@@ -2582,9 +2521,9 @@
 </file>
 
 <file path=customXml/itemProps1.xml><?xml version="1.0" encoding="utf-8"?>
-<ds:datastoreItem xmlns:ds="http://schemas.openxmlformats.org/officeDocument/2006/customXml" ds:itemID="{CFCD99C2-186B-4BBC-A0B2-B14E253C439C}">
+<ds:datastoreItem xmlns:ds="http://schemas.openxmlformats.org/officeDocument/2006/customXml" ds:itemID="{10760632-3C44-4866-89DC-1FB016483D42}">
   <ds:schemaRefs>
-    <ds:schemaRef ds:uri="http://schemas.microsoft.com/office/2006/metadata/properties"/>
+    <ds:schemaRef ds:uri="http://schemas.microsoft.com/sharepoint/v3/contenttype/forms"/>
   </ds:schemaRefs>
 </ds:datastoreItem>
 </file>
@@ -2605,15 +2544,15 @@
 </file>
 
 <file path=customXml/itemProps3.xml><?xml version="1.0" encoding="utf-8"?>
-<ds:datastoreItem xmlns:ds="http://schemas.openxmlformats.org/officeDocument/2006/customXml" ds:itemID="{10760632-3C44-4866-89DC-1FB016483D42}">
+<ds:datastoreItem xmlns:ds="http://schemas.openxmlformats.org/officeDocument/2006/customXml" ds:itemID="{CFCD99C2-186B-4BBC-A0B2-B14E253C439C}">
   <ds:schemaRefs>
-    <ds:schemaRef ds:uri="http://schemas.microsoft.com/sharepoint/v3/contenttype/forms"/>
+    <ds:schemaRef ds:uri="http://schemas.microsoft.com/office/2006/metadata/properties"/>
   </ds:schemaRefs>
 </ds:datastoreItem>
 </file>
 
 <file path=customXml/itemProps4.xml><?xml version="1.0" encoding="utf-8"?>
-<ds:datastoreItem xmlns:ds="http://schemas.openxmlformats.org/officeDocument/2006/customXml" ds:itemID="{DE409CF4-7791-42FA-8C31-FD4B16810BEF}">
+<ds:datastoreItem xmlns:ds="http://schemas.openxmlformats.org/officeDocument/2006/customXml" ds:itemID="{9FE8D6B6-E527-4137-A26F-0C81C27D1CDF}">
   <ds:schemaRefs>
     <ds:schemaRef ds:uri="http://schemas.openxmlformats.org/officeDocument/2006/bibliography"/>
   </ds:schemaRefs>
